--- a/Budget_Program_Manual.docx
+++ b/Budget_Program_Manual.docx
@@ -20,6 +20,251 @@
           <w:szCs w:val="32"/>
         </w:rPr>
         <w:t>Budget Program Manual</w:t>
+      </w:r>
+    </w:p>
+    <w:p>
+      <w:pPr>
+        <w:rPr>
+          <w:b/>
+        </w:rPr>
+      </w:pPr>
+      <w:r>
+        <w:rPr>
+          <w:b/>
+        </w:rPr>
+        <w:t>Work Division</w:t>
+      </w:r>
+    </w:p>
+    <w:p>
+      <w:r>
+        <w:t>Budget is developed by Informatics student at Universitas Pelita Harapan for Human Computer Interaction project.</w:t>
+      </w:r>
+    </w:p>
+    <w:p>
+      <w:r>
+        <w:t>-</w:t>
+      </w:r>
+      <w:r>
+        <w:t>Willi</w:t>
+      </w:r>
+      <w:r>
+        <w:t>e</w:t>
+      </w:r>
+      <w:r>
+        <w:t>m Citralin</w:t>
+      </w:r>
+      <w:r>
+        <w:t>,</w:t>
+      </w:r>
+      <w:r>
+        <w:t xml:space="preserve"> 00000014292</w:t>
+      </w:r>
+      <w:r>
+        <w:t xml:space="preserve"> as a </w:t>
+      </w:r>
+      <w:r>
+        <w:rPr>
+          <w:rFonts w:cstheme="minorHAnsi"/>
+        </w:rPr>
+        <w:fldChar w:fldCharType="begin"/>
+      </w:r>
+      <w:r>
+        <w:rPr>
+          <w:rFonts w:cstheme="minorHAnsi"/>
+        </w:rPr>
+        <w:instrText xml:space="preserve"> HYPERLINK "https://docs.google.com/presentation/d/1mrLRyO5NjbvO2sn-O3GPvVcxg_0zNZVoFd7lKOvpqbQ/edit" \l "slide=id.g28a1fc02b0_2_86" </w:instrText>
+      </w:r>
+      <w:r>
+        <w:rPr>
+          <w:rFonts w:cstheme="minorHAnsi"/>
+        </w:rPr>
+        <w:fldChar w:fldCharType="separate"/>
+      </w:r>
+      <w:r>
+        <w:rPr>
+          <w:rFonts w:eastAsia="Times New Roman" w:cstheme="minorHAnsi"/>
+          <w:lang w:eastAsia="id-ID"/>
+        </w:rPr>
+        <w:t>Database Management</w:t>
+      </w:r>
+      <w:r>
+        <w:rPr>
+          <w:rFonts w:eastAsia="Times New Roman" w:cstheme="minorHAnsi"/>
+          <w:lang w:eastAsia="id-ID"/>
+        </w:rPr>
+        <w:fldChar w:fldCharType="end"/>
+      </w:r>
+      <w:r>
+        <w:rPr>
+          <w:rFonts w:eastAsia="Times New Roman" w:cstheme="minorHAnsi"/>
+          <w:lang w:eastAsia="id-ID"/>
+        </w:rPr>
+        <w:t xml:space="preserve">, Documentation, </w:t>
+      </w:r>
+      <w:r>
+        <w:rPr>
+          <w:rFonts w:cstheme="minorHAnsi"/>
+        </w:rPr>
+        <w:fldChar w:fldCharType="begin"/>
+      </w:r>
+      <w:r>
+        <w:rPr>
+          <w:rFonts w:cstheme="minorHAnsi"/>
+        </w:rPr>
+        <w:instrText xml:space="preserve"> HYPERLINK "https://docs.google.com/presentation/d/1mrLRyO5NjbvO2sn-O3GPvVcxg_0zNZVoFd7lKOvpqbQ/edit" \l "slide=id.g28a1fc02b0_2_92" </w:instrText>
+      </w:r>
+      <w:r>
+        <w:rPr>
+          <w:rFonts w:cstheme="minorHAnsi"/>
+        </w:rPr>
+        <w:fldChar w:fldCharType="separate"/>
+      </w:r>
+      <w:r>
+        <w:rPr>
+          <w:rFonts w:eastAsia="Times New Roman" w:cstheme="minorHAnsi"/>
+          <w:lang w:eastAsia="id-ID"/>
+        </w:rPr>
+        <w:t>Schedule and Resource</w:t>
+      </w:r>
+      <w:r>
+        <w:rPr>
+          <w:rFonts w:eastAsia="Times New Roman" w:cstheme="minorHAnsi"/>
+          <w:lang w:eastAsia="id-ID"/>
+        </w:rPr>
+        <w:fldChar w:fldCharType="end"/>
+      </w:r>
+      <w:r>
+        <w:rPr>
+          <w:rFonts w:eastAsia="Times New Roman" w:cstheme="minorHAnsi"/>
+          <w:lang w:eastAsia="id-ID"/>
+        </w:rPr>
+        <w:t>, Main Feature, Design, Slide</w:t>
+      </w:r>
+      <w:r>
+        <w:t>.</w:t>
+      </w:r>
+    </w:p>
+    <w:p>
+      <w:pPr>
+        <w:rPr>
+          <w:rFonts w:cstheme="minorHAnsi"/>
+        </w:rPr>
+      </w:pPr>
+      <w:r>
+        <w:t xml:space="preserve">-Leonardo Bunjamin, 00000014225 </w:t>
+      </w:r>
+      <w:r>
+        <w:rPr>
+          <w:rFonts w:cstheme="minorHAnsi"/>
+        </w:rPr>
+        <w:fldChar w:fldCharType="begin"/>
+      </w:r>
+      <w:r>
+        <w:rPr>
+          <w:rFonts w:cstheme="minorHAnsi"/>
+        </w:rPr>
+        <w:instrText xml:space="preserve"> HYPERLINK "https://docs.google.com/presentation/d/1mrLRyO5NjbvO2sn-O3GPvVcxg_0zNZVoFd7lKOvpqbQ/edit" \l "slide=id.g28a1fc02b0_2_104" </w:instrText>
+      </w:r>
+      <w:r>
+        <w:rPr>
+          <w:rFonts w:cstheme="minorHAnsi"/>
+        </w:rPr>
+        <w:fldChar w:fldCharType="separate"/>
+      </w:r>
+      <w:r>
+        <w:rPr>
+          <w:rFonts w:eastAsia="Times New Roman" w:cstheme="minorHAnsi"/>
+          <w:lang w:eastAsia="id-ID"/>
+        </w:rPr>
+        <w:t>Main Feature</w:t>
+      </w:r>
+      <w:r>
+        <w:rPr>
+          <w:rFonts w:eastAsia="Times New Roman" w:cstheme="minorHAnsi"/>
+          <w:lang w:eastAsia="id-ID"/>
+        </w:rPr>
+        <w:fldChar w:fldCharType="end"/>
+      </w:r>
+      <w:r>
+        <w:rPr>
+          <w:rFonts w:eastAsia="Times New Roman" w:cstheme="minorHAnsi"/>
+          <w:lang w:eastAsia="id-ID"/>
+        </w:rPr>
+        <w:t>, Slide, Documentation, User Manual, Program Manual, Limitation&amp;Prototype Consideration, Coordinator</w:t>
+      </w:r>
+      <w:r>
+        <w:rPr>
+          <w:rFonts w:cstheme="minorHAnsi"/>
+        </w:rPr>
+        <w:t xml:space="preserve"> </w:t>
+      </w:r>
+    </w:p>
+    <w:p>
+      <w:r>
+        <w:t>-</w:t>
+      </w:r>
+      <w:r>
+        <w:t>Rickhen Hermawan 00000012311</w:t>
+      </w:r>
+      <w:r>
+        <w:t xml:space="preserve"> as a </w:t>
+      </w:r>
+      <w:r>
+        <w:rPr>
+          <w:rFonts w:eastAsia="Times New Roman" w:cstheme="minorHAnsi"/>
+          <w:lang w:eastAsia="id-ID"/>
+        </w:rPr>
+        <w:t>Slide, Documentation, Design, Main Feature, Questionnaire &amp; Evaluation,T-test, Anova</w:t>
+      </w:r>
+    </w:p>
+    <w:p>
+      <w:r>
+        <w:t>-O</w:t>
+      </w:r>
+      <w:r>
+        <w:t>cta Wijaya-0000001939</w:t>
+      </w:r>
+      <w:r>
+        <w:t xml:space="preserve"> as a </w:t>
+      </w:r>
+      <w:r>
+        <w:rPr>
+          <w:rFonts w:cstheme="minorHAnsi"/>
+        </w:rPr>
+        <w:fldChar w:fldCharType="begin"/>
+      </w:r>
+      <w:r>
+        <w:rPr>
+          <w:rFonts w:cstheme="minorHAnsi"/>
+        </w:rPr>
+        <w:instrText xml:space="preserve"> HYPERLINK "https://docs.google.com/presentation/d/1mrLRyO5NjbvO2sn-O3GPvVcxg_0zNZVoFd7lKOvpqbQ/edit" \l "slide=id.g28a1fc02b0_2_104" </w:instrText>
+      </w:r>
+      <w:r>
+        <w:rPr>
+          <w:rFonts w:cstheme="minorHAnsi"/>
+        </w:rPr>
+        <w:fldChar w:fldCharType="separate"/>
+      </w:r>
+      <w:r>
+        <w:rPr>
+          <w:rFonts w:eastAsia="Times New Roman" w:cstheme="minorHAnsi"/>
+          <w:lang w:eastAsia="id-ID"/>
+        </w:rPr>
+        <w:t>Main Feature</w:t>
+      </w:r>
+      <w:r>
+        <w:rPr>
+          <w:rFonts w:eastAsia="Times New Roman" w:cstheme="minorHAnsi"/>
+          <w:lang w:eastAsia="id-ID"/>
+        </w:rPr>
+        <w:fldChar w:fldCharType="end"/>
+      </w:r>
+      <w:r>
+        <w:rPr>
+          <w:rFonts w:eastAsia="Times New Roman" w:cstheme="minorHAnsi"/>
+          <w:lang w:eastAsia="id-ID"/>
+        </w:rPr>
+        <w:t>, Documentation, Slide, User Manual, Program Manual</w:t>
       </w:r>
     </w:p>
     <w:p>
@@ -206,6 +451,7 @@
           <w:b/>
         </w:rPr>
       </w:pPr>
+      <w:bookmarkStart w:id="0" w:name="_GoBack"/>
       <w:r>
         <w:rPr>
           <w:rFonts w:ascii="Times New Roman" w:hAnsi="Times New Roman" w:cs="Times New Roman"/>
@@ -214,6 +460,7 @@
         <w:t>Project structure</w:t>
       </w:r>
     </w:p>
+    <w:bookmarkEnd w:id="0"/>
     <w:p>
       <w:pPr>
         <w:ind w:firstLine="720"/>
@@ -590,6 +837,7 @@
           <w:sz w:val="24"/>
           <w:szCs w:val="24"/>
         </w:rPr>
+        <w:lastRenderedPageBreak/>
         <w:t>[Apps]/[src]/[main]/AndroidManifest.xml - manifest file</w:t>
       </w:r>
     </w:p>
@@ -951,7 +1199,6 @@
           <w:rFonts w:ascii="Times New Roman" w:hAnsi="Times New Roman"/>
           <w:lang w:val="id-ID"/>
         </w:rPr>
-        <w:lastRenderedPageBreak/>
         <w:t>com.example.williem.hciss.EditActivity</w:t>
       </w:r>
       <w:r>
@@ -1740,6 +1987,7 @@
           <w:sz w:val="24"/>
           <w:szCs w:val="24"/>
         </w:rPr>
+        <w:lastRenderedPageBreak/>
         <w:t>Open the project in Android Studio</w:t>
       </w:r>
     </w:p>
@@ -1829,177 +2077,6 @@
           <w:szCs w:val="24"/>
         </w:rPr>
         <w:t>APK should be available in _/mobile/build/outputs/apk_ directory</w:t>
-      </w:r>
-    </w:p>
-    <w:p>
-      <w:pPr>
-        <w:rPr>
-          <w:b/>
-        </w:rPr>
-      </w:pPr>
-      <w:r>
-        <w:rPr>
-          <w:b/>
-        </w:rPr>
-        <w:t>Limitation consideration</w:t>
-      </w:r>
-    </w:p>
-    <w:p>
-      <w:pPr>
-        <w:pStyle w:val="ListParagraph"/>
-        <w:numPr>
-          <w:ilvl w:val="0"/>
-          <w:numId w:val="14"/>
-        </w:numPr>
-      </w:pPr>
-      <w:r>
-        <w:t xml:space="preserve">Only Using </w:t>
-      </w:r>
-      <w:proofErr w:type="spellStart"/>
-      <w:r>
-        <w:t>Sqlite</w:t>
-      </w:r>
-      <w:proofErr w:type="spellEnd"/>
-      <w:r>
-        <w:t xml:space="preserve"> for Database and SQL connection.</w:t>
-      </w:r>
-    </w:p>
-    <w:p>
-      <w:pPr>
-        <w:pStyle w:val="ListParagraph"/>
-      </w:pPr>
-      <w:proofErr w:type="gramStart"/>
-      <w:r>
-        <w:t>First</w:t>
-      </w:r>
-      <w:proofErr w:type="gramEnd"/>
-      <w:r>
-        <w:t xml:space="preserve"> we use </w:t>
-      </w:r>
-      <w:proofErr w:type="spellStart"/>
-      <w:r>
-        <w:t>Xampp</w:t>
-      </w:r>
-      <w:proofErr w:type="spellEnd"/>
-      <w:r>
-        <w:t xml:space="preserve"> as our Database Connection for our Android Studio but we found that, we Cannot Connect The Database server</w:t>
-      </w:r>
-    </w:p>
-    <w:p>
-      <w:pPr>
-        <w:pStyle w:val="ListParagraph"/>
-      </w:pPr>
-      <w:r>
-        <w:t>Solve:</w:t>
-      </w:r>
-      <w:r>
-        <w:rPr>
-          <w:lang w:val="id-ID"/>
-        </w:rPr>
-        <w:t xml:space="preserve"> </w:t>
-      </w:r>
-      <w:r>
-        <w:rPr>
-          <w:lang w:val="id-ID"/>
-        </w:rPr>
-        <w:fldChar w:fldCharType="begin" w:fldLock="1"/>
-      </w:r>
-      <w:r>
-        <w:rPr>
-          <w:lang w:val="id-ID"/>
-        </w:rPr>
-        <w:instrText>ADDIN CSL_CITATION { "citationItems" : [ { "id" : "ITEM-1", "itemData" : { "URL" : "http://mobilesiri.com/android-sqlite-database-tutorial-using-android-studio/", "accessed" : { "date-parts" : [ [ "2017", "12", "3" ] ] }, "id" : "ITEM-1", "issued" : { "date-parts" : [ [ "0" ] ] }, "title" : "Android SQLite Database Tutorial using Android Studio | MobileSiri", "type" : "webpage" }, "uris" : [ "http://www.mendeley.com/documents/?uuid=0f47d1d3-9e27-3de4-995a-d600d970ea88" ] } ], "mendeley" : { "formattedCitation" : "[2]", "plainTextFormattedCitation" : "[2]", "previouslyFormattedCitation" : "[2]" }, "properties" : { "noteIndex" : 2 }, "schema" : "https://github.com/citation-style-language/schema/raw/master/csl-citation.json" }</w:instrText>
-      </w:r>
-      <w:r>
-        <w:rPr>
-          <w:lang w:val="id-ID"/>
-        </w:rPr>
-        <w:fldChar w:fldCharType="separate"/>
-      </w:r>
-      <w:r>
-        <w:rPr>
-          <w:noProof/>
-          <w:lang w:val="id-ID"/>
-        </w:rPr>
-        <w:t>[2]</w:t>
-      </w:r>
-      <w:r>
-        <w:rPr>
-          <w:lang w:val="id-ID"/>
-        </w:rPr>
-        <w:fldChar w:fldCharType="end"/>
-      </w:r>
-      <w:r>
-        <w:t xml:space="preserve">Using </w:t>
-      </w:r>
-      <w:proofErr w:type="spellStart"/>
-      <w:r>
-        <w:t>SqLite</w:t>
-      </w:r>
-      <w:proofErr w:type="spellEnd"/>
-      <w:r>
-        <w:t xml:space="preserve"> for Database for SQL connection by add the table</w:t>
-      </w:r>
-    </w:p>
-    <w:p>
-      <w:r>
-        <w:rPr>
-          <w:noProof/>
-        </w:rPr>
-        <w:lastRenderedPageBreak/>
-        <w:drawing>
-          <wp:inline distT="0" distB="0" distL="0" distR="0" wp14:anchorId="66DACE0F" wp14:editId="731FFAD3">
-            <wp:extent cx="5734050" cy="4533900"/>
-            <wp:effectExtent l="0" t="0" r="0" b="0"/>
-            <wp:docPr id="1" name="Picture 1"/>
-            <wp:cNvGraphicFramePr>
-              <a:graphicFrameLocks xmlns:a="http://schemas.openxmlformats.org/drawingml/2006/main" noChangeAspect="1"/>
-            </wp:cNvGraphicFramePr>
-            <a:graphic xmlns:a="http://schemas.openxmlformats.org/drawingml/2006/main">
-              <a:graphicData uri="http://schemas.openxmlformats.org/drawingml/2006/picture">
-                <pic:pic xmlns:pic="http://schemas.openxmlformats.org/drawingml/2006/picture">
-                  <pic:nvPicPr>
-                    <pic:cNvPr id="0" name="Picture 1"/>
-                    <pic:cNvPicPr>
-                      <a:picLocks noChangeAspect="1" noChangeArrowheads="1"/>
-                    </pic:cNvPicPr>
-                  </pic:nvPicPr>
-                  <pic:blipFill>
-                    <a:blip r:embed="rId6">
-                      <a:extLst>
-                        <a:ext uri="{28A0092B-C50C-407E-A947-70E740481C1C}">
-                          <a14:useLocalDpi xmlns:a14="http://schemas.microsoft.com/office/drawing/2010/main" val="0"/>
-                        </a:ext>
-                      </a:extLst>
-                    </a:blip>
-                    <a:srcRect/>
-                    <a:stretch>
-                      <a:fillRect/>
-                    </a:stretch>
-                  </pic:blipFill>
-                  <pic:spPr bwMode="auto">
-                    <a:xfrm>
-                      <a:off x="0" y="0"/>
-                      <a:ext cx="5734050" cy="4533900"/>
-                    </a:xfrm>
-                    <a:prstGeom prst="rect">
-                      <a:avLst/>
-                    </a:prstGeom>
-                    <a:noFill/>
-                    <a:ln>
-                      <a:noFill/>
-                    </a:ln>
-                  </pic:spPr>
-                </pic:pic>
-              </a:graphicData>
-            </a:graphic>
-          </wp:inline>
-        </w:drawing>
-      </w:r>
-    </w:p>
-    <w:p>
-      <w:r>
-        <w:t>We Create the Table using Create Table() Function if the Sqlite object is called and We can add the data using AddData() function</w:t>
       </w:r>
     </w:p>
     <w:p>
@@ -2053,7 +2130,7 @@
                     </pic:cNvPicPr>
                   </pic:nvPicPr>
                   <pic:blipFill>
-                    <a:blip r:embed="rId7">
+                    <a:blip r:embed="rId6">
                       <a:extLst>
                         <a:ext uri="{28A0092B-C50C-407E-A947-70E740481C1C}">
                           <a14:useLocalDpi xmlns:a14="http://schemas.microsoft.com/office/drawing/2010/main" val="0"/>
@@ -2087,7 +2164,6 @@
     </w:p>
     <w:p>
       <w:r>
-        <w:lastRenderedPageBreak/>
         <w:t>And now our Prototype in Android Phone:</w:t>
       </w:r>
     </w:p>
@@ -2131,7 +2207,7 @@
                     </pic:cNvPicPr>
                   </pic:nvPicPr>
                   <pic:blipFill>
-                    <a:blip r:embed="rId8" cstate="print">
+                    <a:blip r:embed="rId7" cstate="print">
                       <a:extLst>
                         <a:ext uri="{28A0092B-C50C-407E-A947-70E740481C1C}">
                           <a14:useLocalDpi xmlns:a14="http://schemas.microsoft.com/office/drawing/2010/main" val="0"/>
@@ -2185,6 +2261,7 @@
         <w:rPr>
           <w:noProof/>
         </w:rPr>
+        <w:lastRenderedPageBreak/>
         <w:drawing>
           <wp:inline distT="0" distB="0" distL="0" distR="0" wp14:anchorId="06E21986" wp14:editId="2AF9D06B">
             <wp:extent cx="1478756" cy="2628900"/>
@@ -2203,7 +2280,7 @@
                     </pic:cNvPicPr>
                   </pic:nvPicPr>
                   <pic:blipFill>
-                    <a:blip r:embed="rId9" cstate="print">
+                    <a:blip r:embed="rId8" cstate="print">
                       <a:extLst>
                         <a:ext uri="{28A0092B-C50C-407E-A947-70E740481C1C}">
                           <a14:useLocalDpi xmlns:a14="http://schemas.microsoft.com/office/drawing/2010/main" val="0"/>
@@ -2275,7 +2352,7 @@
                     </pic:cNvPicPr>
                   </pic:nvPicPr>
                   <pic:blipFill>
-                    <a:blip r:embed="rId10" cstate="print">
+                    <a:blip r:embed="rId9" cstate="print">
                       <a:extLst>
                         <a:ext uri="{28A0092B-C50C-407E-A947-70E740481C1C}">
                           <a14:useLocalDpi xmlns:a14="http://schemas.microsoft.com/office/drawing/2010/main" val="0"/>
@@ -2328,7 +2405,7 @@
                     </pic:cNvPicPr>
                   </pic:nvPicPr>
                   <pic:blipFill>
-                    <a:blip r:embed="rId11" cstate="print">
+                    <a:blip r:embed="rId10" cstate="print">
                       <a:extLst>
                         <a:ext uri="{28A0092B-C50C-407E-A947-70E740481C1C}">
                           <a14:useLocalDpi xmlns:a14="http://schemas.microsoft.com/office/drawing/2010/main" val="0"/>
@@ -2382,7 +2459,6 @@
         <w:rPr>
           <w:noProof/>
         </w:rPr>
-        <w:lastRenderedPageBreak/>
         <w:drawing>
           <wp:inline distT="0" distB="0" distL="0" distR="0" wp14:anchorId="0A5EA4F2" wp14:editId="6BEA86E4">
             <wp:extent cx="1543050" cy="2743200"/>
@@ -2401,7 +2477,7 @@
                     </pic:cNvPicPr>
                   </pic:nvPicPr>
                   <pic:blipFill>
-                    <a:blip r:embed="rId12" cstate="print">
+                    <a:blip r:embed="rId11" cstate="print">
                       <a:extLst>
                         <a:ext uri="{28A0092B-C50C-407E-A947-70E740481C1C}">
                           <a14:useLocalDpi xmlns:a14="http://schemas.microsoft.com/office/drawing/2010/main" val="0"/>
@@ -2454,7 +2530,7 @@
                     </pic:cNvPicPr>
                   </pic:nvPicPr>
                   <pic:blipFill>
-                    <a:blip r:embed="rId13" cstate="print">
+                    <a:blip r:embed="rId12" cstate="print">
                       <a:extLst>
                         <a:ext uri="{28A0092B-C50C-407E-A947-70E740481C1C}">
                           <a14:useLocalDpi xmlns:a14="http://schemas.microsoft.com/office/drawing/2010/main" val="0"/>
@@ -2508,6 +2584,7 @@
         <w:rPr>
           <w:noProof/>
         </w:rPr>
+        <w:lastRenderedPageBreak/>
         <w:drawing>
           <wp:inline distT="0" distB="0" distL="0" distR="0" wp14:anchorId="7C370820" wp14:editId="663FB0FA">
             <wp:extent cx="1484074" cy="2638354"/>
@@ -2526,7 +2603,7 @@
                     </pic:cNvPicPr>
                   </pic:nvPicPr>
                   <pic:blipFill>
-                    <a:blip r:embed="rId14" cstate="print">
+                    <a:blip r:embed="rId13" cstate="print">
                       <a:extLst>
                         <a:ext uri="{28A0092B-C50C-407E-A947-70E740481C1C}">
                           <a14:useLocalDpi xmlns:a14="http://schemas.microsoft.com/office/drawing/2010/main" val="0"/>
@@ -2579,7 +2656,7 @@
                     </pic:cNvPicPr>
                   </pic:nvPicPr>
                   <pic:blipFill>
-                    <a:blip r:embed="rId15" cstate="print">
+                    <a:blip r:embed="rId14" cstate="print">
                       <a:extLst>
                         <a:ext uri="{28A0092B-C50C-407E-A947-70E740481C1C}">
                           <a14:useLocalDpi xmlns:a14="http://schemas.microsoft.com/office/drawing/2010/main" val="0"/>
@@ -2688,8 +2765,6 @@
         <w:tab/>
         <w:t>“Android-er: Customize color for your app, for Material Theme, using Android Studio.” [Online]. Available: http://android-er.blogspot.co.id/2015/09/customize-color-for-your-app-for.html. [Accessed: 03-Dec-2017].</w:t>
       </w:r>
-      <w:bookmarkStart w:id="0" w:name="_GoBack"/>
-      <w:bookmarkEnd w:id="0"/>
     </w:p>
     <w:p>
       <w:pPr>
@@ -4209,6 +4284,36 @@
   </w:num>
   <w:num w:numId="14">
     <w:abstractNumId w:val="3"/>
+  </w:num>
+  <w:num w:numId="15">
+    <w:abstractNumId w:val="0"/>
+    <w:lvlOverride w:ilvl="0">
+      <w:startOverride w:val="1"/>
+    </w:lvlOverride>
+    <w:lvlOverride w:ilvl="1">
+      <w:startOverride w:val="1"/>
+    </w:lvlOverride>
+    <w:lvlOverride w:ilvl="2">
+      <w:startOverride w:val="1"/>
+    </w:lvlOverride>
+    <w:lvlOverride w:ilvl="3">
+      <w:startOverride w:val="1"/>
+    </w:lvlOverride>
+    <w:lvlOverride w:ilvl="4">
+      <w:startOverride w:val="1"/>
+    </w:lvlOverride>
+    <w:lvlOverride w:ilvl="5">
+      <w:startOverride w:val="1"/>
+    </w:lvlOverride>
+    <w:lvlOverride w:ilvl="6">
+      <w:startOverride w:val="1"/>
+    </w:lvlOverride>
+    <w:lvlOverride w:ilvl="7">
+      <w:startOverride w:val="1"/>
+    </w:lvlOverride>
+    <w:lvlOverride w:ilvl="8">
+      <w:startOverride w:val="1"/>
+    </w:lvlOverride>
   </w:num>
 </w:numbering>
 </file>
@@ -5310,7 +5415,7 @@
 </file>
 
 <file path=customXml/itemProps1.xml><?xml version="1.0" encoding="utf-8"?>
-<ds:datastoreItem xmlns:ds="http://schemas.openxmlformats.org/officeDocument/2006/customXml" ds:itemID="{EA3D18B5-B67D-4C8C-9F95-0375808242E3}">
+<ds:datastoreItem xmlns:ds="http://schemas.openxmlformats.org/officeDocument/2006/customXml" ds:itemID="{973BC9D2-EAAE-43DA-BD68-09A585916563}">
   <ds:schemaRefs>
     <ds:schemaRef ds:uri="http://schemas.openxmlformats.org/officeDocument/2006/bibliography"/>
   </ds:schemaRefs>
